--- a/Documenten/Sprint-03/Sjablonen/Sjabloon 5 - Log/Sjabloon 5 - Log(Roni).docx
+++ b/Documenten/Sprint-03/Sjablonen/Sjabloon 5 - Log/Sjabloon 5 - Log(Roni).docx
@@ -1534,8 +1534,11 @@
         </w:numPr>
       </w:pPr>
       <w:r>
+        <w:rPr>
+          <w:noProof/>
+        </w:rPr>
         <w:drawing>
-          <wp:anchor distT="0" distB="0" distL="114300" distR="114300" simplePos="0" relativeHeight="251666437" behindDoc="0" locked="0" layoutInCell="1" allowOverlap="1" wp14:anchorId="53FD0530" wp14:editId="2664299E">
+          <wp:anchor distT="0" distB="0" distL="114300" distR="114300" simplePos="0" relativeHeight="251658245" behindDoc="0" locked="0" layoutInCell="1" allowOverlap="1" wp14:anchorId="53FD0530" wp14:editId="2664299E">
             <wp:simplePos x="0" y="0"/>
             <wp:positionH relativeFrom="margin">
               <wp:posOffset>2959100</wp:posOffset>
@@ -1594,9 +1597,10 @@
         <w:rPr>
           <w:b/>
           <w:bCs/>
+          <w:noProof/>
         </w:rPr>
         <w:drawing>
-          <wp:anchor distT="0" distB="0" distL="114300" distR="114300" simplePos="0" relativeHeight="251662341" behindDoc="0" locked="0" layoutInCell="1" allowOverlap="1" wp14:anchorId="36F3C901" wp14:editId="5290AD03">
+          <wp:anchor distT="0" distB="0" distL="114300" distR="114300" simplePos="0" relativeHeight="251658243" behindDoc="0" locked="0" layoutInCell="1" allowOverlap="1" wp14:anchorId="36F3C901" wp14:editId="5290AD03">
             <wp:simplePos x="0" y="0"/>
             <wp:positionH relativeFrom="column">
               <wp:posOffset>2984500</wp:posOffset>
@@ -1720,9 +1724,10 @@
         <w:rPr>
           <w:b/>
           <w:bCs/>
+          <w:noProof/>
         </w:rPr>
         <w:drawing>
-          <wp:anchor distT="0" distB="0" distL="114300" distR="114300" simplePos="0" relativeHeight="251660293" behindDoc="0" locked="0" layoutInCell="1" allowOverlap="1" wp14:anchorId="6C8FEF74" wp14:editId="68E21DE3">
+          <wp:anchor distT="0" distB="0" distL="114300" distR="114300" simplePos="0" relativeHeight="251658242" behindDoc="0" locked="0" layoutInCell="1" allowOverlap="1" wp14:anchorId="6C8FEF74" wp14:editId="68E21DE3">
             <wp:simplePos x="0" y="0"/>
             <wp:positionH relativeFrom="margin">
               <wp:posOffset>0</wp:posOffset>
@@ -1785,8 +1790,11 @@
         <w:br/>
       </w:r>
       <w:r>
+        <w:rPr>
+          <w:noProof/>
+        </w:rPr>
         <w:drawing>
-          <wp:anchor distT="0" distB="0" distL="114300" distR="114300" simplePos="0" relativeHeight="251664389" behindDoc="0" locked="0" layoutInCell="1" allowOverlap="1" wp14:anchorId="346D94FE" wp14:editId="6AF997EE">
+          <wp:anchor distT="0" distB="0" distL="114300" distR="114300" simplePos="0" relativeHeight="251658244" behindDoc="0" locked="0" layoutInCell="1" allowOverlap="1" wp14:anchorId="346D94FE" wp14:editId="6AF997EE">
             <wp:simplePos x="0" y="0"/>
             <wp:positionH relativeFrom="column">
               <wp:posOffset>0</wp:posOffset>
@@ -2419,7 +2427,234 @@
           <w:i/>
           <w:iCs/>
         </w:rPr>
-        <w:t>…</w:t>
+        <w:drawing>
+          <wp:inline distT="0" distB="0" distL="0" distR="0" wp14:anchorId="15B76F38" wp14:editId="6A87FB18">
+            <wp:extent cx="2368550" cy="2166484"/>
+            <wp:effectExtent l="0" t="0" r="0" b="5715"/>
+            <wp:docPr id="402449613" name="Afbeelding 1" descr="Afbeelding met tekst, schermopname, Lettertype&#10;&#10;Automatisch gegenereerde beschrijving"/>
+            <wp:cNvGraphicFramePr>
+              <a:graphicFrameLocks xmlns:a="http://schemas.openxmlformats.org/drawingml/2006/main" noChangeAspect="1"/>
+            </wp:cNvGraphicFramePr>
+            <a:graphic xmlns:a="http://schemas.openxmlformats.org/drawingml/2006/main">
+              <a:graphicData uri="http://schemas.openxmlformats.org/drawingml/2006/picture">
+                <pic:pic xmlns:pic="http://schemas.openxmlformats.org/drawingml/2006/picture">
+                  <pic:nvPicPr>
+                    <pic:cNvPr id="402449613" name="Afbeelding 1" descr="Afbeelding met tekst, schermopname, Lettertype&#10;&#10;Automatisch gegenereerde beschrijving"/>
+                    <pic:cNvPicPr/>
+                  </pic:nvPicPr>
+                  <pic:blipFill>
+                    <a:blip r:embed="rId16">
+                      <a:extLst>
+                        <a:ext uri="{28A0092B-C50C-407E-A947-70E740481C1C}">
+                          <a14:useLocalDpi xmlns:a14="http://schemas.microsoft.com/office/drawing/2010/main" val="0"/>
+                        </a:ext>
+                      </a:extLst>
+                    </a:blip>
+                    <a:stretch>
+                      <a:fillRect/>
+                    </a:stretch>
+                  </pic:blipFill>
+                  <pic:spPr>
+                    <a:xfrm>
+                      <a:off x="0" y="0"/>
+                      <a:ext cx="2370691" cy="2168442"/>
+                    </a:xfrm>
+                    <a:prstGeom prst="rect">
+                      <a:avLst/>
+                    </a:prstGeom>
+                  </pic:spPr>
+                </pic:pic>
+              </a:graphicData>
+            </a:graphic>
+          </wp:inline>
+        </w:drawing>
+      </w:r>
+      <w:r>
+        <w:rPr>
+          <w:noProof/>
+        </w:rPr>
+        <w:t xml:space="preserve"> </w:t>
+      </w:r>
+      <w:r>
+        <w:rPr>
+          <w:b/>
+          <w:bCs/>
+        </w:rPr>
+        <w:drawing>
+          <wp:inline distT="0" distB="0" distL="0" distR="0" wp14:anchorId="38D6FA88" wp14:editId="1A6EE54A">
+            <wp:extent cx="3124200" cy="2174749"/>
+            <wp:effectExtent l="0" t="0" r="0" b="0"/>
+            <wp:docPr id="524470940" name="Afbeelding 1" descr="Afbeelding met tekst, schermopname, Lettertype&#10;&#10;Automatisch gegenereerde beschrijving"/>
+            <wp:cNvGraphicFramePr>
+              <a:graphicFrameLocks xmlns:a="http://schemas.openxmlformats.org/drawingml/2006/main" noChangeAspect="1"/>
+            </wp:cNvGraphicFramePr>
+            <a:graphic xmlns:a="http://schemas.openxmlformats.org/drawingml/2006/main">
+              <a:graphicData uri="http://schemas.openxmlformats.org/drawingml/2006/picture">
+                <pic:pic xmlns:pic="http://schemas.openxmlformats.org/drawingml/2006/picture">
+                  <pic:nvPicPr>
+                    <pic:cNvPr id="524470940" name="Afbeelding 1" descr="Afbeelding met tekst, schermopname, Lettertype&#10;&#10;Automatisch gegenereerde beschrijving"/>
+                    <pic:cNvPicPr/>
+                  </pic:nvPicPr>
+                  <pic:blipFill>
+                    <a:blip r:embed="rId17"/>
+                    <a:stretch>
+                      <a:fillRect/>
+                    </a:stretch>
+                  </pic:blipFill>
+                  <pic:spPr>
+                    <a:xfrm>
+                      <a:off x="0" y="0"/>
+                      <a:ext cx="3154657" cy="2195950"/>
+                    </a:xfrm>
+                    <a:prstGeom prst="rect">
+                      <a:avLst/>
+                    </a:prstGeom>
+                  </pic:spPr>
+                </pic:pic>
+              </a:graphicData>
+            </a:graphic>
+          </wp:inline>
+        </w:drawing>
+      </w:r>
+    </w:p>
+    <w:p>
+      <w:pPr>
+        <w:pStyle w:val="Lijstalinea"/>
+        <w:ind w:left="360"/>
+        <w:rPr>
+          <w:noProof/>
+        </w:rPr>
+      </w:pPr>
+      <w:r>
+        <w:rPr>
+          <w:i/>
+          <w:iCs/>
+        </w:rPr>
+        <w:drawing>
+          <wp:inline distT="0" distB="0" distL="0" distR="0" wp14:anchorId="79DCFBB5" wp14:editId="33118006">
+            <wp:extent cx="2754166" cy="1898650"/>
+            <wp:effectExtent l="0" t="0" r="8255" b="6350"/>
+            <wp:docPr id="1939425252" name="Afbeelding 1" descr="Afbeelding met tekst, schermopname, Lettertype&#10;&#10;Automatisch gegenereerde beschrijving"/>
+            <wp:cNvGraphicFramePr>
+              <a:graphicFrameLocks xmlns:a="http://schemas.openxmlformats.org/drawingml/2006/main" noChangeAspect="1"/>
+            </wp:cNvGraphicFramePr>
+            <a:graphic xmlns:a="http://schemas.openxmlformats.org/drawingml/2006/main">
+              <a:graphicData uri="http://schemas.openxmlformats.org/drawingml/2006/picture">
+                <pic:pic xmlns:pic="http://schemas.openxmlformats.org/drawingml/2006/picture">
+                  <pic:nvPicPr>
+                    <pic:cNvPr id="1939425252" name="Afbeelding 1" descr="Afbeelding met tekst, schermopname, Lettertype&#10;&#10;Automatisch gegenereerde beschrijving"/>
+                    <pic:cNvPicPr/>
+                  </pic:nvPicPr>
+                  <pic:blipFill>
+                    <a:blip r:embed="rId18"/>
+                    <a:stretch>
+                      <a:fillRect/>
+                    </a:stretch>
+                  </pic:blipFill>
+                  <pic:spPr>
+                    <a:xfrm>
+                      <a:off x="0" y="0"/>
+                      <a:ext cx="2763585" cy="1905143"/>
+                    </a:xfrm>
+                    <a:prstGeom prst="rect">
+                      <a:avLst/>
+                    </a:prstGeom>
+                  </pic:spPr>
+                </pic:pic>
+              </a:graphicData>
+            </a:graphic>
+          </wp:inline>
+        </w:drawing>
+      </w:r>
+      <w:r>
+        <w:rPr>
+          <w:noProof/>
+        </w:rPr>
+        <w:t xml:space="preserve"> </w:t>
+      </w:r>
+      <w:r>
+        <w:drawing>
+          <wp:inline distT="0" distB="0" distL="0" distR="0" wp14:anchorId="6EE82347" wp14:editId="4F33E292">
+            <wp:extent cx="2628900" cy="1726230"/>
+            <wp:effectExtent l="0" t="0" r="0" b="7620"/>
+            <wp:docPr id="2117920978" name="Afbeelding 1" descr="Afbeelding met tekst, schermopname, Lettertype&#10;&#10;Automatisch gegenereerde beschrijving"/>
+            <wp:cNvGraphicFramePr>
+              <a:graphicFrameLocks xmlns:a="http://schemas.openxmlformats.org/drawingml/2006/main" noChangeAspect="1"/>
+            </wp:cNvGraphicFramePr>
+            <a:graphic xmlns:a="http://schemas.openxmlformats.org/drawingml/2006/main">
+              <a:graphicData uri="http://schemas.openxmlformats.org/drawingml/2006/picture">
+                <pic:pic xmlns:pic="http://schemas.openxmlformats.org/drawingml/2006/picture">
+                  <pic:nvPicPr>
+                    <pic:cNvPr id="2117920978" name="Afbeelding 1" descr="Afbeelding met tekst, schermopname, Lettertype&#10;&#10;Automatisch gegenereerde beschrijving"/>
+                    <pic:cNvPicPr/>
+                  </pic:nvPicPr>
+                  <pic:blipFill>
+                    <a:blip r:embed="rId19"/>
+                    <a:stretch>
+                      <a:fillRect/>
+                    </a:stretch>
+                  </pic:blipFill>
+                  <pic:spPr>
+                    <a:xfrm>
+                      <a:off x="0" y="0"/>
+                      <a:ext cx="2652019" cy="1741411"/>
+                    </a:xfrm>
+                    <a:prstGeom prst="rect">
+                      <a:avLst/>
+                    </a:prstGeom>
+                  </pic:spPr>
+                </pic:pic>
+              </a:graphicData>
+            </a:graphic>
+          </wp:inline>
+        </w:drawing>
+      </w:r>
+    </w:p>
+    <w:p>
+      <w:pPr>
+        <w:pStyle w:val="Lijstalinea"/>
+        <w:ind w:left="360"/>
+      </w:pPr>
+      <w:r>
+        <w:rPr>
+          <w:i/>
+          <w:iCs/>
+        </w:rPr>
+        <w:drawing>
+          <wp:inline distT="0" distB="0" distL="0" distR="0" wp14:anchorId="0420E4F4" wp14:editId="71594FAE">
+            <wp:extent cx="2851150" cy="2684112"/>
+            <wp:effectExtent l="0" t="0" r="6350" b="2540"/>
+            <wp:docPr id="45754181" name="Afbeelding 1" descr="Afbeelding met tekst, schermopname, Lettertype&#10;&#10;Automatisch gegenereerde beschrijving"/>
+            <wp:cNvGraphicFramePr>
+              <a:graphicFrameLocks xmlns:a="http://schemas.openxmlformats.org/drawingml/2006/main" noChangeAspect="1"/>
+            </wp:cNvGraphicFramePr>
+            <a:graphic xmlns:a="http://schemas.openxmlformats.org/drawingml/2006/main">
+              <a:graphicData uri="http://schemas.openxmlformats.org/drawingml/2006/picture">
+                <pic:pic xmlns:pic="http://schemas.openxmlformats.org/drawingml/2006/picture">
+                  <pic:nvPicPr>
+                    <pic:cNvPr id="45754181" name="Afbeelding 1" descr="Afbeelding met tekst, schermopname, Lettertype&#10;&#10;Automatisch gegenereerde beschrijving"/>
+                    <pic:cNvPicPr/>
+                  </pic:nvPicPr>
+                  <pic:blipFill>
+                    <a:blip r:embed="rId20"/>
+                    <a:stretch>
+                      <a:fillRect/>
+                    </a:stretch>
+                  </pic:blipFill>
+                  <pic:spPr>
+                    <a:xfrm>
+                      <a:off x="0" y="0"/>
+                      <a:ext cx="2877410" cy="2708834"/>
+                    </a:xfrm>
+                    <a:prstGeom prst="rect">
+                      <a:avLst/>
+                    </a:prstGeom>
+                  </pic:spPr>
+                </pic:pic>
+              </a:graphicData>
+            </a:graphic>
+          </wp:inline>
+        </w:drawing>
       </w:r>
       <w:r>
         <w:rPr>
@@ -2477,7 +2712,84 @@
           <w:i/>
           <w:iCs/>
         </w:rPr>
-        <w:t>…</w:t>
+        <w:t xml:space="preserve">In sprint 2 zijn we echt begonnen met programmeren en het maken van </w:t>
+      </w:r>
+      <w:proofErr w:type="spellStart"/>
+      <w:r>
+        <w:rPr>
+          <w:i/>
+          <w:iCs/>
+        </w:rPr>
+        <w:t>sprites</w:t>
+      </w:r>
+      <w:proofErr w:type="spellEnd"/>
+      <w:r>
+        <w:rPr>
+          <w:i/>
+          <w:iCs/>
+        </w:rPr>
+        <w:t>. Daarnaast hebben we de taken verdeeld, zodat iedereen weet wat hij of zij gaat maken of programmeren. Ik heb de taak gekregen om aan de UI te werken. Zo heb ik het hoofdmenu en pauzemenu gemaakt. Verder heb ik de UI binnen het spel ontworpen</w:t>
+      </w:r>
+      <w:r>
+        <w:rPr>
+          <w:i/>
+          <w:iCs/>
+        </w:rPr>
+        <w:t xml:space="preserve"> en </w:t>
+      </w:r>
+      <w:r>
+        <w:rPr>
+          <w:i/>
+          <w:iCs/>
+        </w:rPr>
+        <w:t>bijbehorende script geprogrammeerd</w:t>
+      </w:r>
+      <w:r>
+        <w:rPr>
+          <w:i/>
+          <w:iCs/>
+        </w:rPr>
+        <w:t xml:space="preserve">, </w:t>
+      </w:r>
+      <w:r>
+        <w:rPr>
+          <w:i/>
+          <w:iCs/>
+        </w:rPr>
+        <w:lastRenderedPageBreak/>
+        <w:t xml:space="preserve">waaronder de tijd, </w:t>
+      </w:r>
+      <w:proofErr w:type="spellStart"/>
+      <w:r>
+        <w:rPr>
+          <w:i/>
+          <w:iCs/>
+        </w:rPr>
+        <w:t>Coins</w:t>
+      </w:r>
+      <w:proofErr w:type="spellEnd"/>
+      <w:r>
+        <w:rPr>
+          <w:i/>
+          <w:iCs/>
+        </w:rPr>
+        <w:t xml:space="preserve">, HP, </w:t>
+      </w:r>
+      <w:proofErr w:type="spellStart"/>
+      <w:r>
+        <w:rPr>
+          <w:i/>
+          <w:iCs/>
+        </w:rPr>
+        <w:t>armor</w:t>
+      </w:r>
+      <w:proofErr w:type="spellEnd"/>
+      <w:r>
+        <w:rPr>
+          <w:i/>
+          <w:iCs/>
+        </w:rPr>
+        <w:t xml:space="preserve"> en het wapen dat de speler op dat moment gebruikt.</w:t>
       </w:r>
       <w:r>
         <w:rPr>
@@ -2514,7 +2826,7 @@
           <w:i/>
           <w:iCs/>
         </w:rPr>
-        <w:t>…</w:t>
+        <w:t>Tijdens deze sprint kwam ik geen grote uitdagingen tegen; alles was goed te doen voor mij. In het begin wist ik niet precies welk ontwerp ik moest maken, maar kreeg ik een voorbeeld van een teamgenoot. Dit voorbeeld gaf me een duidelijk idee van wat er van mij werd verwacht, waardoor ik snel aan de slag kon gaan.</w:t>
       </w:r>
       <w:r>
         <w:rPr>
@@ -2551,15 +2863,14 @@
           <w:i/>
           <w:iCs/>
         </w:rPr>
-        <w:t>…</w:t>
-      </w:r>
-      <w:r>
-        <w:rPr>
-          <w:i/>
-          <w:iCs/>
-        </w:rPr>
-        <w:br/>
-      </w:r>
+        <w:t>Ik heb geleerd hoe ik betere UI kan ontwerpen die aansluit bij de sfeer en stijl van onze game. Dit omvat het kiezen van geschikte kleuren, lettertypes en lay-outs die de spelerservaring verbeteren.</w:t>
+      </w:r>
+    </w:p>
+    <w:p>
+      <w:pPr>
+        <w:pStyle w:val="Lijstalinea"/>
+        <w:ind w:left="360"/>
+      </w:pPr>
     </w:p>
     <w:p>
       <w:pPr>
@@ -2588,7 +2899,14 @@
           <w:i/>
           <w:iCs/>
         </w:rPr>
-        <w:t>…</w:t>
+        <w:t xml:space="preserve">Ik heb geen bijzonderheden </w:t>
+      </w:r>
+      <w:r>
+        <w:rPr>
+          <w:i/>
+          <w:iCs/>
+        </w:rPr>
+        <w:t>bij deze sprint.</w:t>
       </w:r>
       <w:r>
         <w:rPr>
@@ -2649,7 +2967,7 @@
           <w:i/>
           <w:iCs/>
         </w:rPr>
-        <w:t>…</w:t>
+        <w:t>Ik waardeer de duidelijke communicatie binnen het team en de samenwerking. Feedback van het team was ook constructief en heeft me geholpen om mijn werk te verbeteren.</w:t>
       </w:r>
       <w:r>
         <w:rPr>
@@ -2704,7 +3022,7 @@
           <w:i/>
           <w:iCs/>
         </w:rPr>
-        <w:t>…</w:t>
+        <w:t>Een punt van verbetering is om meer tijd te besteden aan het plannen van mijn ontwerpen, zodat ik beter voorbereid ben voordat ik begin. Daarnaast wil ik proberen meer initiatief te nemen bij het delen van ideeën met het team.</w:t>
       </w:r>
       <w:r>
         <w:rPr>
@@ -2741,7 +3059,14 @@
           <w:i/>
           <w:iCs/>
         </w:rPr>
-        <w:t>…</w:t>
+        <w:t xml:space="preserve">Ik voelde me goed tijdens deze sprint en vond het leuk om aan de UI te werken. </w:t>
+      </w:r>
+      <w:r>
+        <w:rPr>
+          <w:i/>
+          <w:iCs/>
+        </w:rPr>
+        <w:t>Het was een goede uitdaging voor mij.</w:t>
       </w:r>
       <w:r>
         <w:rPr>
@@ -2796,7 +3121,45 @@
           <w:i/>
           <w:iCs/>
         </w:rPr>
-        <w:t>…</w:t>
+        <w:t xml:space="preserve">- </w:t>
+      </w:r>
+      <w:r>
+        <w:rPr>
+          <w:i/>
+          <w:iCs/>
+        </w:rPr>
+        <w:t>Helpen bij het testen en verbeteren van andere onderdelen van het spel.</w:t>
+      </w:r>
+      <w:r>
+        <w:rPr>
+          <w:i/>
+          <w:iCs/>
+        </w:rPr>
+        <w:br/>
+        <w:t xml:space="preserve">- </w:t>
+      </w:r>
+      <w:r>
+        <w:rPr>
+          <w:i/>
+          <w:iCs/>
+        </w:rPr>
+        <w:t xml:space="preserve">Actiever deelnemen aan </w:t>
+      </w:r>
+      <w:proofErr w:type="spellStart"/>
+      <w:r>
+        <w:rPr>
+          <w:i/>
+          <w:iCs/>
+        </w:rPr>
+        <w:t>teamoverleggen</w:t>
+      </w:r>
+      <w:proofErr w:type="spellEnd"/>
+      <w:r>
+        <w:rPr>
+          <w:i/>
+          <w:iCs/>
+        </w:rPr>
+        <w:t xml:space="preserve"> en mijn voortgang delen.</w:t>
       </w:r>
     </w:p>
     <w:p>
@@ -3731,9 +4094,9 @@
       </w:pPr>
     </w:p>
     <w:sectPr>
-      <w:footerReference w:type="default" r:id="rId16"/>
-      <w:headerReference w:type="first" r:id="rId17"/>
-      <w:footerReference w:type="first" r:id="rId18"/>
+      <w:footerReference w:type="default" r:id="rId21"/>
+      <w:headerReference w:type="first" r:id="rId22"/>
+      <w:footerReference w:type="first" r:id="rId23"/>
       <w:pgSz w:w="11906" w:h="16838"/>
       <w:pgMar w:top="1417" w:right="1417" w:bottom="1417" w:left="1417" w:header="708" w:footer="708" w:gutter="0"/>
       <w:cols w:space="708"/>
@@ -7433,6 +7796,120 @@
     </w:lvl>
   </w:abstractNum>
   <w:abstractNum w:abstractNumId="35" w15:restartNumberingAfterBreak="0">
+    <w:nsid w:val="6DF80544"/>
+    <w:multiLevelType w:val="hybridMultilevel"/>
+    <w:tmpl w:val="0EE49250"/>
+    <w:lvl w:ilvl="0" w:tplc="F47A8AD2">
+      <w:numFmt w:val="bullet"/>
+      <w:lvlText w:val="-"/>
+      <w:lvlJc w:val="left"/>
+      <w:pPr>
+        <w:ind w:left="720" w:hanging="360"/>
+      </w:pPr>
+      <w:rPr>
+        <w:rFonts w:ascii="Calibri" w:eastAsiaTheme="minorHAnsi" w:hAnsi="Calibri" w:cs="Calibri" w:hint="default"/>
+        <w:b/>
+        <w:i w:val="0"/>
+      </w:rPr>
+    </w:lvl>
+    <w:lvl w:ilvl="1" w:tplc="04130003" w:tentative="1">
+      <w:start w:val="1"/>
+      <w:numFmt w:val="bullet"/>
+      <w:lvlText w:val="o"/>
+      <w:lvlJc w:val="left"/>
+      <w:pPr>
+        <w:ind w:left="1440" w:hanging="360"/>
+      </w:pPr>
+      <w:rPr>
+        <w:rFonts w:ascii="Courier New" w:hAnsi="Courier New" w:cs="Courier New" w:hint="default"/>
+      </w:rPr>
+    </w:lvl>
+    <w:lvl w:ilvl="2" w:tplc="04130005" w:tentative="1">
+      <w:start w:val="1"/>
+      <w:numFmt w:val="bullet"/>
+      <w:lvlText w:val=""/>
+      <w:lvlJc w:val="left"/>
+      <w:pPr>
+        <w:ind w:left="2160" w:hanging="360"/>
+      </w:pPr>
+      <w:rPr>
+        <w:rFonts w:ascii="Wingdings" w:hAnsi="Wingdings" w:hint="default"/>
+      </w:rPr>
+    </w:lvl>
+    <w:lvl w:ilvl="3" w:tplc="04130001" w:tentative="1">
+      <w:start w:val="1"/>
+      <w:numFmt w:val="bullet"/>
+      <w:lvlText w:val=""/>
+      <w:lvlJc w:val="left"/>
+      <w:pPr>
+        <w:ind w:left="2880" w:hanging="360"/>
+      </w:pPr>
+      <w:rPr>
+        <w:rFonts w:ascii="Symbol" w:hAnsi="Symbol" w:hint="default"/>
+      </w:rPr>
+    </w:lvl>
+    <w:lvl w:ilvl="4" w:tplc="04130003" w:tentative="1">
+      <w:start w:val="1"/>
+      <w:numFmt w:val="bullet"/>
+      <w:lvlText w:val="o"/>
+      <w:lvlJc w:val="left"/>
+      <w:pPr>
+        <w:ind w:left="3600" w:hanging="360"/>
+      </w:pPr>
+      <w:rPr>
+        <w:rFonts w:ascii="Courier New" w:hAnsi="Courier New" w:cs="Courier New" w:hint="default"/>
+      </w:rPr>
+    </w:lvl>
+    <w:lvl w:ilvl="5" w:tplc="04130005" w:tentative="1">
+      <w:start w:val="1"/>
+      <w:numFmt w:val="bullet"/>
+      <w:lvlText w:val=""/>
+      <w:lvlJc w:val="left"/>
+      <w:pPr>
+        <w:ind w:left="4320" w:hanging="360"/>
+      </w:pPr>
+      <w:rPr>
+        <w:rFonts w:ascii="Wingdings" w:hAnsi="Wingdings" w:hint="default"/>
+      </w:rPr>
+    </w:lvl>
+    <w:lvl w:ilvl="6" w:tplc="04130001" w:tentative="1">
+      <w:start w:val="1"/>
+      <w:numFmt w:val="bullet"/>
+      <w:lvlText w:val=""/>
+      <w:lvlJc w:val="left"/>
+      <w:pPr>
+        <w:ind w:left="5040" w:hanging="360"/>
+      </w:pPr>
+      <w:rPr>
+        <w:rFonts w:ascii="Symbol" w:hAnsi="Symbol" w:hint="default"/>
+      </w:rPr>
+    </w:lvl>
+    <w:lvl w:ilvl="7" w:tplc="04130003" w:tentative="1">
+      <w:start w:val="1"/>
+      <w:numFmt w:val="bullet"/>
+      <w:lvlText w:val="o"/>
+      <w:lvlJc w:val="left"/>
+      <w:pPr>
+        <w:ind w:left="5760" w:hanging="360"/>
+      </w:pPr>
+      <w:rPr>
+        <w:rFonts w:ascii="Courier New" w:hAnsi="Courier New" w:cs="Courier New" w:hint="default"/>
+      </w:rPr>
+    </w:lvl>
+    <w:lvl w:ilvl="8" w:tplc="04130005" w:tentative="1">
+      <w:start w:val="1"/>
+      <w:numFmt w:val="bullet"/>
+      <w:lvlText w:val=""/>
+      <w:lvlJc w:val="left"/>
+      <w:pPr>
+        <w:ind w:left="6480" w:hanging="360"/>
+      </w:pPr>
+      <w:rPr>
+        <w:rFonts w:ascii="Wingdings" w:hAnsi="Wingdings" w:hint="default"/>
+      </w:rPr>
+    </w:lvl>
+  </w:abstractNum>
+  <w:abstractNum w:abstractNumId="36" w15:restartNumberingAfterBreak="0">
     <w:nsid w:val="6E201864"/>
     <w:multiLevelType w:val="hybridMultilevel"/>
     <w:tmpl w:val="E68667EE"/>
@@ -7518,7 +7995,7 @@
       </w:pPr>
     </w:lvl>
   </w:abstractNum>
-  <w:abstractNum w:abstractNumId="36" w15:restartNumberingAfterBreak="0">
+  <w:abstractNum w:abstractNumId="37" w15:restartNumberingAfterBreak="0">
     <w:nsid w:val="6FC11B7F"/>
     <w:multiLevelType w:val="hybridMultilevel"/>
     <w:tmpl w:val="21DA27D4"/>
@@ -7604,7 +8081,7 @@
       </w:pPr>
     </w:lvl>
   </w:abstractNum>
-  <w:abstractNum w:abstractNumId="37" w15:restartNumberingAfterBreak="0">
+  <w:abstractNum w:abstractNumId="38" w15:restartNumberingAfterBreak="0">
     <w:nsid w:val="733743B4"/>
     <w:multiLevelType w:val="hybridMultilevel"/>
     <w:tmpl w:val="E68667EE"/>
@@ -7690,7 +8167,7 @@
       </w:pPr>
     </w:lvl>
   </w:abstractNum>
-  <w:abstractNum w:abstractNumId="38" w15:restartNumberingAfterBreak="0">
+  <w:abstractNum w:abstractNumId="39" w15:restartNumberingAfterBreak="0">
     <w:nsid w:val="77DD2363"/>
     <w:multiLevelType w:val="hybridMultilevel"/>
     <w:tmpl w:val="11C06BD8"/>
@@ -7776,7 +8253,7 @@
       </w:pPr>
     </w:lvl>
   </w:abstractNum>
-  <w:abstractNum w:abstractNumId="39" w15:restartNumberingAfterBreak="0">
+  <w:abstractNum w:abstractNumId="40" w15:restartNumberingAfterBreak="0">
     <w:nsid w:val="7C731799"/>
     <w:multiLevelType w:val="hybridMultilevel"/>
     <w:tmpl w:val="11C06BD8"/>
@@ -7862,7 +8339,7 @@
       </w:pPr>
     </w:lvl>
   </w:abstractNum>
-  <w:abstractNum w:abstractNumId="40" w15:restartNumberingAfterBreak="0">
+  <w:abstractNum w:abstractNumId="41" w15:restartNumberingAfterBreak="0">
     <w:nsid w:val="7E2477B9"/>
     <w:multiLevelType w:val="hybridMultilevel"/>
     <w:tmpl w:val="B044C4A8"/>
@@ -7979,7 +8456,7 @@
     <w:abstractNumId w:val="0"/>
   </w:num>
   <w:num w:numId="10" w16cid:durableId="774713555">
-    <w:abstractNumId w:val="40"/>
+    <w:abstractNumId w:val="41"/>
   </w:num>
   <w:num w:numId="11" w16cid:durableId="13263071">
     <w:abstractNumId w:val="6"/>
@@ -8006,7 +8483,7 @@
     <w:abstractNumId w:val="13"/>
   </w:num>
   <w:num w:numId="19" w16cid:durableId="575240923">
-    <w:abstractNumId w:val="36"/>
+    <w:abstractNumId w:val="37"/>
   </w:num>
   <w:num w:numId="20" w16cid:durableId="967008093">
     <w:abstractNumId w:val="24"/>
@@ -8024,7 +8501,7 @@
     <w:abstractNumId w:val="32"/>
   </w:num>
   <w:num w:numId="25" w16cid:durableId="2087334323">
-    <w:abstractNumId w:val="35"/>
+    <w:abstractNumId w:val="36"/>
   </w:num>
   <w:num w:numId="26" w16cid:durableId="2091460789">
     <w:abstractNumId w:val="33"/>
@@ -8039,7 +8516,7 @@
     <w:abstractNumId w:val="25"/>
   </w:num>
   <w:num w:numId="30" w16cid:durableId="147941437">
-    <w:abstractNumId w:val="37"/>
+    <w:abstractNumId w:val="38"/>
   </w:num>
   <w:num w:numId="31" w16cid:durableId="524682150">
     <w:abstractNumId w:val="2"/>
@@ -8051,13 +8528,13 @@
     <w:abstractNumId w:val="18"/>
   </w:num>
   <w:num w:numId="34" w16cid:durableId="1232547484">
-    <w:abstractNumId w:val="38"/>
+    <w:abstractNumId w:val="39"/>
   </w:num>
   <w:num w:numId="35" w16cid:durableId="1269585269">
     <w:abstractNumId w:val="30"/>
   </w:num>
   <w:num w:numId="36" w16cid:durableId="164127806">
-    <w:abstractNumId w:val="39"/>
+    <w:abstractNumId w:val="40"/>
   </w:num>
   <w:num w:numId="37" w16cid:durableId="645009040">
     <w:abstractNumId w:val="8"/>
@@ -8073,6 +8550,9 @@
   </w:num>
   <w:num w:numId="41" w16cid:durableId="479424721">
     <w:abstractNumId w:val="20"/>
+  </w:num>
+  <w:num w:numId="42" w16cid:durableId="1051340462">
+    <w:abstractNumId w:val="35"/>
   </w:num>
 </w:numbering>
 </file>
@@ -9309,15 +9789,16 @@
 </file>
 
 <file path=customXml/item1.xml><?xml version="1.0" encoding="utf-8"?>
-<?mso-contentType ?>
-<FormTemplates xmlns="http://schemas.microsoft.com/sharepoint/v3/contenttype/forms">
-  <Display>DocumentLibraryForm</Display>
-  <Edit>DocumentLibraryForm</Edit>
-  <New>DocumentLibraryForm</New>
-</FormTemplates>
+<b:Sources xmlns:b="http://schemas.openxmlformats.org/officeDocument/2006/bibliography" xmlns="http://schemas.openxmlformats.org/officeDocument/2006/bibliography" SelectedStyle="\APASixthEditionOfficeOnline.xsl" StyleName="APA" Version="6"/>
 </file>
 
 <file path=customXml/item2.xml><?xml version="1.0" encoding="utf-8"?>
+<p:properties xmlns:p="http://schemas.microsoft.com/office/2006/metadata/properties" xmlns:xsi="http://www.w3.org/2001/XMLSchema-instance" xmlns:pc="http://schemas.microsoft.com/office/infopath/2007/PartnerControls">
+  <documentManagement/>
+</p:properties>
+</file>
+
+<file path=customXml/item3.xml><?xml version="1.0" encoding="utf-8"?>
 <ct:contentTypeSchema xmlns:ct="http://schemas.microsoft.com/office/2006/metadata/contentType" xmlns:ma="http://schemas.microsoft.com/office/2006/metadata/properties/metaAttributes" ct:_="" ma:_="" ma:contentTypeName="Document" ma:contentTypeID="0x010100B53DE988A1348F4D805A80A64A8B1633" ma:contentTypeVersion="4" ma:contentTypeDescription="Een nieuw document maken." ma:contentTypeScope="" ma:versionID="d108988e373688ec0a801b309233a8ed">
   <xsd:schema xmlns:xsd="http://www.w3.org/2001/XMLSchema" xmlns:xs="http://www.w3.org/2001/XMLSchema" xmlns:p="http://schemas.microsoft.com/office/2006/metadata/properties" xmlns:ns2="7b10142a-cf52-4d04-b5e3-bf00b63fba52" targetNamespace="http://schemas.microsoft.com/office/2006/metadata/properties" ma:root="true" ma:fieldsID="d1301db82d66880590ab9359e6c1b0d1" ns2:_="">
     <xsd:import namespace="7b10142a-cf52-4d04-b5e3-bf00b63fba52"/>
@@ -9461,25 +9942,40 @@
 </ct:contentTypeSchema>
 </file>
 
-<file path=customXml/item3.xml><?xml version="1.0" encoding="utf-8"?>
-<p:properties xmlns:p="http://schemas.microsoft.com/office/2006/metadata/properties" xmlns:xsi="http://www.w3.org/2001/XMLSchema-instance" xmlns:pc="http://schemas.microsoft.com/office/infopath/2007/PartnerControls">
-  <documentManagement/>
-</p:properties>
-</file>
-
 <file path=customXml/item4.xml><?xml version="1.0" encoding="utf-8"?>
-<b:Sources xmlns:b="http://schemas.openxmlformats.org/officeDocument/2006/bibliography" xmlns="http://schemas.openxmlformats.org/officeDocument/2006/bibliography" SelectedStyle="\APASixthEditionOfficeOnline.xsl" StyleName="APA" Version="6"/>
+<?mso-contentType ?>
+<FormTemplates xmlns="http://schemas.microsoft.com/sharepoint/v3/contenttype/forms">
+  <Display>DocumentLibraryForm</Display>
+  <Edit>DocumentLibraryForm</Edit>
+  <New>DocumentLibraryForm</New>
+</FormTemplates>
 </file>
 
 <file path=customXml/itemProps1.xml><?xml version="1.0" encoding="utf-8"?>
-<ds:datastoreItem xmlns:ds="http://schemas.openxmlformats.org/officeDocument/2006/customXml" ds:itemID="{C6916C6B-E06E-47CD-A094-BBBE44C5EA8C}">
+<ds:datastoreItem xmlns:ds="http://schemas.openxmlformats.org/officeDocument/2006/customXml" ds:itemID="{72B7D650-2FAA-4D72-B587-235E59E6AC26}">
   <ds:schemaRefs>
-    <ds:schemaRef ds:uri="http://schemas.microsoft.com/sharepoint/v3/contenttype/forms"/>
+    <ds:schemaRef ds:uri="http://schemas.openxmlformats.org/officeDocument/2006/bibliography"/>
   </ds:schemaRefs>
 </ds:datastoreItem>
 </file>
 
 <file path=customXml/itemProps2.xml><?xml version="1.0" encoding="utf-8"?>
+<ds:datastoreItem xmlns:ds="http://schemas.openxmlformats.org/officeDocument/2006/customXml" ds:itemID="{846B1C81-E993-40E7-BCC5-DA63F0CD945C}">
+  <ds:schemaRefs>
+    <ds:schemaRef ds:uri="7b10142a-cf52-4d04-b5e3-bf00b63fba52"/>
+    <ds:schemaRef ds:uri="http://purl.org/dc/terms/"/>
+    <ds:schemaRef ds:uri="http://schemas.microsoft.com/office/2006/documentManagement/types"/>
+    <ds:schemaRef ds:uri="http://schemas.microsoft.com/office/2006/metadata/properties"/>
+    <ds:schemaRef ds:uri="http://schemas.microsoft.com/office/infopath/2007/PartnerControls"/>
+    <ds:schemaRef ds:uri="http://schemas.openxmlformats.org/package/2006/metadata/core-properties"/>
+    <ds:schemaRef ds:uri="http://www.w3.org/XML/1998/namespace"/>
+    <ds:schemaRef ds:uri="http://purl.org/dc/dcmitype/"/>
+    <ds:schemaRef ds:uri="http://purl.org/dc/elements/1.1/"/>
+  </ds:schemaRefs>
+</ds:datastoreItem>
+</file>
+
+<file path=customXml/itemProps3.xml><?xml version="1.0" encoding="utf-8"?>
 <ds:datastoreItem xmlns:ds="http://schemas.openxmlformats.org/officeDocument/2006/customXml" ds:itemID="{28D5546A-74FD-47E5-B753-2E648D708CC9}">
   <ds:schemaRefs>
     <ds:schemaRef ds:uri="http://schemas.microsoft.com/office/2006/metadata/contentType"/>
@@ -9497,26 +9993,10 @@
 </ds:datastoreItem>
 </file>
 
-<file path=customXml/itemProps3.xml><?xml version="1.0" encoding="utf-8"?>
-<ds:datastoreItem xmlns:ds="http://schemas.openxmlformats.org/officeDocument/2006/customXml" ds:itemID="{846B1C81-E993-40E7-BCC5-DA63F0CD945C}">
+<file path=customXml/itemProps4.xml><?xml version="1.0" encoding="utf-8"?>
+<ds:datastoreItem xmlns:ds="http://schemas.openxmlformats.org/officeDocument/2006/customXml" ds:itemID="{C6916C6B-E06E-47CD-A094-BBBE44C5EA8C}">
   <ds:schemaRefs>
-    <ds:schemaRef ds:uri="http://schemas.openxmlformats.org/package/2006/metadata/core-properties"/>
-    <ds:schemaRef ds:uri="http://schemas.microsoft.com/office/2006/metadata/properties"/>
-    <ds:schemaRef ds:uri="http://purl.org/dc/dcmitype/"/>
-    <ds:schemaRef ds:uri="http://www.w3.org/XML/1998/namespace"/>
-    <ds:schemaRef ds:uri="http://schemas.microsoft.com/office/2006/documentManagement/types"/>
-    <ds:schemaRef ds:uri="http://purl.org/dc/elements/1.1/"/>
-    <ds:schemaRef ds:uri="http://purl.org/dc/terms/"/>
-    <ds:schemaRef ds:uri="http://schemas.microsoft.com/office/infopath/2007/PartnerControls"/>
-    <ds:schemaRef ds:uri="7b10142a-cf52-4d04-b5e3-bf00b63fba52"/>
-  </ds:schemaRefs>
-</ds:datastoreItem>
-</file>
-
-<file path=customXml/itemProps4.xml><?xml version="1.0" encoding="utf-8"?>
-<ds:datastoreItem xmlns:ds="http://schemas.openxmlformats.org/officeDocument/2006/customXml" ds:itemID="{72B7D650-2FAA-4D72-B587-235E59E6AC26}">
-  <ds:schemaRefs>
-    <ds:schemaRef ds:uri="http://schemas.openxmlformats.org/officeDocument/2006/bibliography"/>
+    <ds:schemaRef ds:uri="http://schemas.microsoft.com/sharepoint/v3/contenttype/forms"/>
   </ds:schemaRefs>
 </ds:datastoreItem>
 </file>
--- a/Documenten/Sprint-03/Sjablonen/Sjabloon 5 - Log/Sjabloon 5 - Log(Roni).docx
+++ b/Documenten/Sprint-03/Sjablonen/Sjabloon 5 - Log/Sjabloon 5 - Log(Roni).docx
@@ -1534,11 +1534,8 @@
         </w:numPr>
       </w:pPr>
       <w:r>
-        <w:rPr>
-          <w:noProof/>
-        </w:rPr>
         <w:drawing>
-          <wp:anchor distT="0" distB="0" distL="114300" distR="114300" simplePos="0" relativeHeight="251658245" behindDoc="0" locked="0" layoutInCell="1" allowOverlap="1" wp14:anchorId="53FD0530" wp14:editId="2664299E">
+          <wp:anchor distT="0" distB="0" distL="114300" distR="114300" simplePos="0" relativeHeight="251666437" behindDoc="0" locked="0" layoutInCell="1" allowOverlap="1" wp14:anchorId="53FD0530" wp14:editId="2664299E">
             <wp:simplePos x="0" y="0"/>
             <wp:positionH relativeFrom="margin">
               <wp:posOffset>2959100</wp:posOffset>
@@ -1597,10 +1594,9 @@
         <w:rPr>
           <w:b/>
           <w:bCs/>
-          <w:noProof/>
         </w:rPr>
         <w:drawing>
-          <wp:anchor distT="0" distB="0" distL="114300" distR="114300" simplePos="0" relativeHeight="251658243" behindDoc="0" locked="0" layoutInCell="1" allowOverlap="1" wp14:anchorId="36F3C901" wp14:editId="5290AD03">
+          <wp:anchor distT="0" distB="0" distL="114300" distR="114300" simplePos="0" relativeHeight="251662341" behindDoc="0" locked="0" layoutInCell="1" allowOverlap="1" wp14:anchorId="36F3C901" wp14:editId="5290AD03">
             <wp:simplePos x="0" y="0"/>
             <wp:positionH relativeFrom="column">
               <wp:posOffset>2984500</wp:posOffset>
@@ -1724,10 +1720,9 @@
         <w:rPr>
           <w:b/>
           <w:bCs/>
-          <w:noProof/>
         </w:rPr>
         <w:drawing>
-          <wp:anchor distT="0" distB="0" distL="114300" distR="114300" simplePos="0" relativeHeight="251658242" behindDoc="0" locked="0" layoutInCell="1" allowOverlap="1" wp14:anchorId="6C8FEF74" wp14:editId="68E21DE3">
+          <wp:anchor distT="0" distB="0" distL="114300" distR="114300" simplePos="0" relativeHeight="251660293" behindDoc="0" locked="0" layoutInCell="1" allowOverlap="1" wp14:anchorId="6C8FEF74" wp14:editId="68E21DE3">
             <wp:simplePos x="0" y="0"/>
             <wp:positionH relativeFrom="margin">
               <wp:posOffset>0</wp:posOffset>
@@ -1790,11 +1785,8 @@
         <w:br/>
       </w:r>
       <w:r>
-        <w:rPr>
-          <w:noProof/>
-        </w:rPr>
         <w:drawing>
-          <wp:anchor distT="0" distB="0" distL="114300" distR="114300" simplePos="0" relativeHeight="251658244" behindDoc="0" locked="0" layoutInCell="1" allowOverlap="1" wp14:anchorId="346D94FE" wp14:editId="6AF997EE">
+          <wp:anchor distT="0" distB="0" distL="114300" distR="114300" simplePos="0" relativeHeight="251664389" behindDoc="0" locked="0" layoutInCell="1" allowOverlap="1" wp14:anchorId="346D94FE" wp14:editId="6AF997EE">
             <wp:simplePos x="0" y="0"/>
             <wp:positionH relativeFrom="column">
               <wp:posOffset>0</wp:posOffset>
@@ -2427,234 +2419,7 @@
           <w:i/>
           <w:iCs/>
         </w:rPr>
-        <w:drawing>
-          <wp:inline distT="0" distB="0" distL="0" distR="0" wp14:anchorId="15B76F38" wp14:editId="6A87FB18">
-            <wp:extent cx="2368550" cy="2166484"/>
-            <wp:effectExtent l="0" t="0" r="0" b="5715"/>
-            <wp:docPr id="402449613" name="Afbeelding 1" descr="Afbeelding met tekst, schermopname, Lettertype&#10;&#10;Automatisch gegenereerde beschrijving"/>
-            <wp:cNvGraphicFramePr>
-              <a:graphicFrameLocks xmlns:a="http://schemas.openxmlformats.org/drawingml/2006/main" noChangeAspect="1"/>
-            </wp:cNvGraphicFramePr>
-            <a:graphic xmlns:a="http://schemas.openxmlformats.org/drawingml/2006/main">
-              <a:graphicData uri="http://schemas.openxmlformats.org/drawingml/2006/picture">
-                <pic:pic xmlns:pic="http://schemas.openxmlformats.org/drawingml/2006/picture">
-                  <pic:nvPicPr>
-                    <pic:cNvPr id="402449613" name="Afbeelding 1" descr="Afbeelding met tekst, schermopname, Lettertype&#10;&#10;Automatisch gegenereerde beschrijving"/>
-                    <pic:cNvPicPr/>
-                  </pic:nvPicPr>
-                  <pic:blipFill>
-                    <a:blip r:embed="rId16">
-                      <a:extLst>
-                        <a:ext uri="{28A0092B-C50C-407E-A947-70E740481C1C}">
-                          <a14:useLocalDpi xmlns:a14="http://schemas.microsoft.com/office/drawing/2010/main" val="0"/>
-                        </a:ext>
-                      </a:extLst>
-                    </a:blip>
-                    <a:stretch>
-                      <a:fillRect/>
-                    </a:stretch>
-                  </pic:blipFill>
-                  <pic:spPr>
-                    <a:xfrm>
-                      <a:off x="0" y="0"/>
-                      <a:ext cx="2370691" cy="2168442"/>
-                    </a:xfrm>
-                    <a:prstGeom prst="rect">
-                      <a:avLst/>
-                    </a:prstGeom>
-                  </pic:spPr>
-                </pic:pic>
-              </a:graphicData>
-            </a:graphic>
-          </wp:inline>
-        </w:drawing>
-      </w:r>
-      <w:r>
-        <w:rPr>
-          <w:noProof/>
-        </w:rPr>
-        <w:t xml:space="preserve"> </w:t>
-      </w:r>
-      <w:r>
-        <w:rPr>
-          <w:b/>
-          <w:bCs/>
-        </w:rPr>
-        <w:drawing>
-          <wp:inline distT="0" distB="0" distL="0" distR="0" wp14:anchorId="38D6FA88" wp14:editId="1A6EE54A">
-            <wp:extent cx="3124200" cy="2174749"/>
-            <wp:effectExtent l="0" t="0" r="0" b="0"/>
-            <wp:docPr id="524470940" name="Afbeelding 1" descr="Afbeelding met tekst, schermopname, Lettertype&#10;&#10;Automatisch gegenereerde beschrijving"/>
-            <wp:cNvGraphicFramePr>
-              <a:graphicFrameLocks xmlns:a="http://schemas.openxmlformats.org/drawingml/2006/main" noChangeAspect="1"/>
-            </wp:cNvGraphicFramePr>
-            <a:graphic xmlns:a="http://schemas.openxmlformats.org/drawingml/2006/main">
-              <a:graphicData uri="http://schemas.openxmlformats.org/drawingml/2006/picture">
-                <pic:pic xmlns:pic="http://schemas.openxmlformats.org/drawingml/2006/picture">
-                  <pic:nvPicPr>
-                    <pic:cNvPr id="524470940" name="Afbeelding 1" descr="Afbeelding met tekst, schermopname, Lettertype&#10;&#10;Automatisch gegenereerde beschrijving"/>
-                    <pic:cNvPicPr/>
-                  </pic:nvPicPr>
-                  <pic:blipFill>
-                    <a:blip r:embed="rId17"/>
-                    <a:stretch>
-                      <a:fillRect/>
-                    </a:stretch>
-                  </pic:blipFill>
-                  <pic:spPr>
-                    <a:xfrm>
-                      <a:off x="0" y="0"/>
-                      <a:ext cx="3154657" cy="2195950"/>
-                    </a:xfrm>
-                    <a:prstGeom prst="rect">
-                      <a:avLst/>
-                    </a:prstGeom>
-                  </pic:spPr>
-                </pic:pic>
-              </a:graphicData>
-            </a:graphic>
-          </wp:inline>
-        </w:drawing>
-      </w:r>
-    </w:p>
-    <w:p>
-      <w:pPr>
-        <w:pStyle w:val="Lijstalinea"/>
-        <w:ind w:left="360"/>
-        <w:rPr>
-          <w:noProof/>
-        </w:rPr>
-      </w:pPr>
-      <w:r>
-        <w:rPr>
-          <w:i/>
-          <w:iCs/>
-        </w:rPr>
-        <w:drawing>
-          <wp:inline distT="0" distB="0" distL="0" distR="0" wp14:anchorId="79DCFBB5" wp14:editId="33118006">
-            <wp:extent cx="2754166" cy="1898650"/>
-            <wp:effectExtent l="0" t="0" r="8255" b="6350"/>
-            <wp:docPr id="1939425252" name="Afbeelding 1" descr="Afbeelding met tekst, schermopname, Lettertype&#10;&#10;Automatisch gegenereerde beschrijving"/>
-            <wp:cNvGraphicFramePr>
-              <a:graphicFrameLocks xmlns:a="http://schemas.openxmlformats.org/drawingml/2006/main" noChangeAspect="1"/>
-            </wp:cNvGraphicFramePr>
-            <a:graphic xmlns:a="http://schemas.openxmlformats.org/drawingml/2006/main">
-              <a:graphicData uri="http://schemas.openxmlformats.org/drawingml/2006/picture">
-                <pic:pic xmlns:pic="http://schemas.openxmlformats.org/drawingml/2006/picture">
-                  <pic:nvPicPr>
-                    <pic:cNvPr id="1939425252" name="Afbeelding 1" descr="Afbeelding met tekst, schermopname, Lettertype&#10;&#10;Automatisch gegenereerde beschrijving"/>
-                    <pic:cNvPicPr/>
-                  </pic:nvPicPr>
-                  <pic:blipFill>
-                    <a:blip r:embed="rId18"/>
-                    <a:stretch>
-                      <a:fillRect/>
-                    </a:stretch>
-                  </pic:blipFill>
-                  <pic:spPr>
-                    <a:xfrm>
-                      <a:off x="0" y="0"/>
-                      <a:ext cx="2763585" cy="1905143"/>
-                    </a:xfrm>
-                    <a:prstGeom prst="rect">
-                      <a:avLst/>
-                    </a:prstGeom>
-                  </pic:spPr>
-                </pic:pic>
-              </a:graphicData>
-            </a:graphic>
-          </wp:inline>
-        </w:drawing>
-      </w:r>
-      <w:r>
-        <w:rPr>
-          <w:noProof/>
-        </w:rPr>
-        <w:t xml:space="preserve"> </w:t>
-      </w:r>
-      <w:r>
-        <w:drawing>
-          <wp:inline distT="0" distB="0" distL="0" distR="0" wp14:anchorId="6EE82347" wp14:editId="4F33E292">
-            <wp:extent cx="2628900" cy="1726230"/>
-            <wp:effectExtent l="0" t="0" r="0" b="7620"/>
-            <wp:docPr id="2117920978" name="Afbeelding 1" descr="Afbeelding met tekst, schermopname, Lettertype&#10;&#10;Automatisch gegenereerde beschrijving"/>
-            <wp:cNvGraphicFramePr>
-              <a:graphicFrameLocks xmlns:a="http://schemas.openxmlformats.org/drawingml/2006/main" noChangeAspect="1"/>
-            </wp:cNvGraphicFramePr>
-            <a:graphic xmlns:a="http://schemas.openxmlformats.org/drawingml/2006/main">
-              <a:graphicData uri="http://schemas.openxmlformats.org/drawingml/2006/picture">
-                <pic:pic xmlns:pic="http://schemas.openxmlformats.org/drawingml/2006/picture">
-                  <pic:nvPicPr>
-                    <pic:cNvPr id="2117920978" name="Afbeelding 1" descr="Afbeelding met tekst, schermopname, Lettertype&#10;&#10;Automatisch gegenereerde beschrijving"/>
-                    <pic:cNvPicPr/>
-                  </pic:nvPicPr>
-                  <pic:blipFill>
-                    <a:blip r:embed="rId19"/>
-                    <a:stretch>
-                      <a:fillRect/>
-                    </a:stretch>
-                  </pic:blipFill>
-                  <pic:spPr>
-                    <a:xfrm>
-                      <a:off x="0" y="0"/>
-                      <a:ext cx="2652019" cy="1741411"/>
-                    </a:xfrm>
-                    <a:prstGeom prst="rect">
-                      <a:avLst/>
-                    </a:prstGeom>
-                  </pic:spPr>
-                </pic:pic>
-              </a:graphicData>
-            </a:graphic>
-          </wp:inline>
-        </w:drawing>
-      </w:r>
-    </w:p>
-    <w:p>
-      <w:pPr>
-        <w:pStyle w:val="Lijstalinea"/>
-        <w:ind w:left="360"/>
-      </w:pPr>
-      <w:r>
-        <w:rPr>
-          <w:i/>
-          <w:iCs/>
-        </w:rPr>
-        <w:drawing>
-          <wp:inline distT="0" distB="0" distL="0" distR="0" wp14:anchorId="0420E4F4" wp14:editId="71594FAE">
-            <wp:extent cx="2851150" cy="2684112"/>
-            <wp:effectExtent l="0" t="0" r="6350" b="2540"/>
-            <wp:docPr id="45754181" name="Afbeelding 1" descr="Afbeelding met tekst, schermopname, Lettertype&#10;&#10;Automatisch gegenereerde beschrijving"/>
-            <wp:cNvGraphicFramePr>
-              <a:graphicFrameLocks xmlns:a="http://schemas.openxmlformats.org/drawingml/2006/main" noChangeAspect="1"/>
-            </wp:cNvGraphicFramePr>
-            <a:graphic xmlns:a="http://schemas.openxmlformats.org/drawingml/2006/main">
-              <a:graphicData uri="http://schemas.openxmlformats.org/drawingml/2006/picture">
-                <pic:pic xmlns:pic="http://schemas.openxmlformats.org/drawingml/2006/picture">
-                  <pic:nvPicPr>
-                    <pic:cNvPr id="45754181" name="Afbeelding 1" descr="Afbeelding met tekst, schermopname, Lettertype&#10;&#10;Automatisch gegenereerde beschrijving"/>
-                    <pic:cNvPicPr/>
-                  </pic:nvPicPr>
-                  <pic:blipFill>
-                    <a:blip r:embed="rId20"/>
-                    <a:stretch>
-                      <a:fillRect/>
-                    </a:stretch>
-                  </pic:blipFill>
-                  <pic:spPr>
-                    <a:xfrm>
-                      <a:off x="0" y="0"/>
-                      <a:ext cx="2877410" cy="2708834"/>
-                    </a:xfrm>
-                    <a:prstGeom prst="rect">
-                      <a:avLst/>
-                    </a:prstGeom>
-                  </pic:spPr>
-                </pic:pic>
-              </a:graphicData>
-            </a:graphic>
-          </wp:inline>
-        </w:drawing>
+        <w:t>…</w:t>
       </w:r>
       <w:r>
         <w:rPr>
@@ -2712,84 +2477,7 @@
           <w:i/>
           <w:iCs/>
         </w:rPr>
-        <w:t xml:space="preserve">In sprint 2 zijn we echt begonnen met programmeren en het maken van </w:t>
-      </w:r>
-      <w:proofErr w:type="spellStart"/>
-      <w:r>
-        <w:rPr>
-          <w:i/>
-          <w:iCs/>
-        </w:rPr>
-        <w:t>sprites</w:t>
-      </w:r>
-      <w:proofErr w:type="spellEnd"/>
-      <w:r>
-        <w:rPr>
-          <w:i/>
-          <w:iCs/>
-        </w:rPr>
-        <w:t>. Daarnaast hebben we de taken verdeeld, zodat iedereen weet wat hij of zij gaat maken of programmeren. Ik heb de taak gekregen om aan de UI te werken. Zo heb ik het hoofdmenu en pauzemenu gemaakt. Verder heb ik de UI binnen het spel ontworpen</w:t>
-      </w:r>
-      <w:r>
-        <w:rPr>
-          <w:i/>
-          <w:iCs/>
-        </w:rPr>
-        <w:t xml:space="preserve"> en </w:t>
-      </w:r>
-      <w:r>
-        <w:rPr>
-          <w:i/>
-          <w:iCs/>
-        </w:rPr>
-        <w:t>bijbehorende script geprogrammeerd</w:t>
-      </w:r>
-      <w:r>
-        <w:rPr>
-          <w:i/>
-          <w:iCs/>
-        </w:rPr>
-        <w:t xml:space="preserve">, </w:t>
-      </w:r>
-      <w:r>
-        <w:rPr>
-          <w:i/>
-          <w:iCs/>
-        </w:rPr>
-        <w:lastRenderedPageBreak/>
-        <w:t xml:space="preserve">waaronder de tijd, </w:t>
-      </w:r>
-      <w:proofErr w:type="spellStart"/>
-      <w:r>
-        <w:rPr>
-          <w:i/>
-          <w:iCs/>
-        </w:rPr>
-        <w:t>Coins</w:t>
-      </w:r>
-      <w:proofErr w:type="spellEnd"/>
-      <w:r>
-        <w:rPr>
-          <w:i/>
-          <w:iCs/>
-        </w:rPr>
-        <w:t xml:space="preserve">, HP, </w:t>
-      </w:r>
-      <w:proofErr w:type="spellStart"/>
-      <w:r>
-        <w:rPr>
-          <w:i/>
-          <w:iCs/>
-        </w:rPr>
-        <w:t>armor</w:t>
-      </w:r>
-      <w:proofErr w:type="spellEnd"/>
-      <w:r>
-        <w:rPr>
-          <w:i/>
-          <w:iCs/>
-        </w:rPr>
-        <w:t xml:space="preserve"> en het wapen dat de speler op dat moment gebruikt.</w:t>
+        <w:t>…</w:t>
       </w:r>
       <w:r>
         <w:rPr>
@@ -2826,7 +2514,7 @@
           <w:i/>
           <w:iCs/>
         </w:rPr>
-        <w:t>Tijdens deze sprint kwam ik geen grote uitdagingen tegen; alles was goed te doen voor mij. In het begin wist ik niet precies welk ontwerp ik moest maken, maar kreeg ik een voorbeeld van een teamgenoot. Dit voorbeeld gaf me een duidelijk idee van wat er van mij werd verwacht, waardoor ik snel aan de slag kon gaan.</w:t>
+        <w:t>…</w:t>
       </w:r>
       <w:r>
         <w:rPr>
@@ -2863,14 +2551,15 @@
           <w:i/>
           <w:iCs/>
         </w:rPr>
-        <w:t>Ik heb geleerd hoe ik betere UI kan ontwerpen die aansluit bij de sfeer en stijl van onze game. Dit omvat het kiezen van geschikte kleuren, lettertypes en lay-outs die de spelerservaring verbeteren.</w:t>
-      </w:r>
-    </w:p>
-    <w:p>
-      <w:pPr>
-        <w:pStyle w:val="Lijstalinea"/>
-        <w:ind w:left="360"/>
-      </w:pPr>
+        <w:t>…</w:t>
+      </w:r>
+      <w:r>
+        <w:rPr>
+          <w:i/>
+          <w:iCs/>
+        </w:rPr>
+        <w:br/>
+      </w:r>
     </w:p>
     <w:p>
       <w:pPr>
@@ -2899,14 +2588,7 @@
           <w:i/>
           <w:iCs/>
         </w:rPr>
-        <w:t xml:space="preserve">Ik heb geen bijzonderheden </w:t>
-      </w:r>
-      <w:r>
-        <w:rPr>
-          <w:i/>
-          <w:iCs/>
-        </w:rPr>
-        <w:t>bij deze sprint.</w:t>
+        <w:t>…</w:t>
       </w:r>
       <w:r>
         <w:rPr>
@@ -2967,7 +2649,7 @@
           <w:i/>
           <w:iCs/>
         </w:rPr>
-        <w:t>Ik waardeer de duidelijke communicatie binnen het team en de samenwerking. Feedback van het team was ook constructief en heeft me geholpen om mijn werk te verbeteren.</w:t>
+        <w:t>…</w:t>
       </w:r>
       <w:r>
         <w:rPr>
@@ -3022,7 +2704,7 @@
           <w:i/>
           <w:iCs/>
         </w:rPr>
-        <w:t>Een punt van verbetering is om meer tijd te besteden aan het plannen van mijn ontwerpen, zodat ik beter voorbereid ben voordat ik begin. Daarnaast wil ik proberen meer initiatief te nemen bij het delen van ideeën met het team.</w:t>
+        <w:t>…</w:t>
       </w:r>
       <w:r>
         <w:rPr>
@@ -3059,14 +2741,7 @@
           <w:i/>
           <w:iCs/>
         </w:rPr>
-        <w:t xml:space="preserve">Ik voelde me goed tijdens deze sprint en vond het leuk om aan de UI te werken. </w:t>
-      </w:r>
-      <w:r>
-        <w:rPr>
-          <w:i/>
-          <w:iCs/>
-        </w:rPr>
-        <w:t>Het was een goede uitdaging voor mij.</w:t>
+        <w:t>…</w:t>
       </w:r>
       <w:r>
         <w:rPr>
@@ -3121,45 +2796,7 @@
           <w:i/>
           <w:iCs/>
         </w:rPr>
-        <w:t xml:space="preserve">- </w:t>
-      </w:r>
-      <w:r>
-        <w:rPr>
-          <w:i/>
-          <w:iCs/>
-        </w:rPr>
-        <w:t>Helpen bij het testen en verbeteren van andere onderdelen van het spel.</w:t>
-      </w:r>
-      <w:r>
-        <w:rPr>
-          <w:i/>
-          <w:iCs/>
-        </w:rPr>
-        <w:br/>
-        <w:t xml:space="preserve">- </w:t>
-      </w:r>
-      <w:r>
-        <w:rPr>
-          <w:i/>
-          <w:iCs/>
-        </w:rPr>
-        <w:t xml:space="preserve">Actiever deelnemen aan </w:t>
-      </w:r>
-      <w:proofErr w:type="spellStart"/>
-      <w:r>
-        <w:rPr>
-          <w:i/>
-          <w:iCs/>
-        </w:rPr>
-        <w:t>teamoverleggen</w:t>
-      </w:r>
-      <w:proofErr w:type="spellEnd"/>
-      <w:r>
-        <w:rPr>
-          <w:i/>
-          <w:iCs/>
-        </w:rPr>
-        <w:t xml:space="preserve"> en mijn voortgang delen.</w:t>
+        <w:t>…</w:t>
       </w:r>
     </w:p>
     <w:p>
@@ -4094,9 +3731,9 @@
       </w:pPr>
     </w:p>
     <w:sectPr>
-      <w:footerReference w:type="default" r:id="rId21"/>
-      <w:headerReference w:type="first" r:id="rId22"/>
-      <w:footerReference w:type="first" r:id="rId23"/>
+      <w:footerReference w:type="default" r:id="rId16"/>
+      <w:headerReference w:type="first" r:id="rId17"/>
+      <w:footerReference w:type="first" r:id="rId18"/>
       <w:pgSz w:w="11906" w:h="16838"/>
       <w:pgMar w:top="1417" w:right="1417" w:bottom="1417" w:left="1417" w:header="708" w:footer="708" w:gutter="0"/>
       <w:cols w:space="708"/>
@@ -7796,120 +7433,6 @@
     </w:lvl>
   </w:abstractNum>
   <w:abstractNum w:abstractNumId="35" w15:restartNumberingAfterBreak="0">
-    <w:nsid w:val="6DF80544"/>
-    <w:multiLevelType w:val="hybridMultilevel"/>
-    <w:tmpl w:val="0EE49250"/>
-    <w:lvl w:ilvl="0" w:tplc="F47A8AD2">
-      <w:numFmt w:val="bullet"/>
-      <w:lvlText w:val="-"/>
-      <w:lvlJc w:val="left"/>
-      <w:pPr>
-        <w:ind w:left="720" w:hanging="360"/>
-      </w:pPr>
-      <w:rPr>
-        <w:rFonts w:ascii="Calibri" w:eastAsiaTheme="minorHAnsi" w:hAnsi="Calibri" w:cs="Calibri" w:hint="default"/>
-        <w:b/>
-        <w:i w:val="0"/>
-      </w:rPr>
-    </w:lvl>
-    <w:lvl w:ilvl="1" w:tplc="04130003" w:tentative="1">
-      <w:start w:val="1"/>
-      <w:numFmt w:val="bullet"/>
-      <w:lvlText w:val="o"/>
-      <w:lvlJc w:val="left"/>
-      <w:pPr>
-        <w:ind w:left="1440" w:hanging="360"/>
-      </w:pPr>
-      <w:rPr>
-        <w:rFonts w:ascii="Courier New" w:hAnsi="Courier New" w:cs="Courier New" w:hint="default"/>
-      </w:rPr>
-    </w:lvl>
-    <w:lvl w:ilvl="2" w:tplc="04130005" w:tentative="1">
-      <w:start w:val="1"/>
-      <w:numFmt w:val="bullet"/>
-      <w:lvlText w:val=""/>
-      <w:lvlJc w:val="left"/>
-      <w:pPr>
-        <w:ind w:left="2160" w:hanging="360"/>
-      </w:pPr>
-      <w:rPr>
-        <w:rFonts w:ascii="Wingdings" w:hAnsi="Wingdings" w:hint="default"/>
-      </w:rPr>
-    </w:lvl>
-    <w:lvl w:ilvl="3" w:tplc="04130001" w:tentative="1">
-      <w:start w:val="1"/>
-      <w:numFmt w:val="bullet"/>
-      <w:lvlText w:val=""/>
-      <w:lvlJc w:val="left"/>
-      <w:pPr>
-        <w:ind w:left="2880" w:hanging="360"/>
-      </w:pPr>
-      <w:rPr>
-        <w:rFonts w:ascii="Symbol" w:hAnsi="Symbol" w:hint="default"/>
-      </w:rPr>
-    </w:lvl>
-    <w:lvl w:ilvl="4" w:tplc="04130003" w:tentative="1">
-      <w:start w:val="1"/>
-      <w:numFmt w:val="bullet"/>
-      <w:lvlText w:val="o"/>
-      <w:lvlJc w:val="left"/>
-      <w:pPr>
-        <w:ind w:left="3600" w:hanging="360"/>
-      </w:pPr>
-      <w:rPr>
-        <w:rFonts w:ascii="Courier New" w:hAnsi="Courier New" w:cs="Courier New" w:hint="default"/>
-      </w:rPr>
-    </w:lvl>
-    <w:lvl w:ilvl="5" w:tplc="04130005" w:tentative="1">
-      <w:start w:val="1"/>
-      <w:numFmt w:val="bullet"/>
-      <w:lvlText w:val=""/>
-      <w:lvlJc w:val="left"/>
-      <w:pPr>
-        <w:ind w:left="4320" w:hanging="360"/>
-      </w:pPr>
-      <w:rPr>
-        <w:rFonts w:ascii="Wingdings" w:hAnsi="Wingdings" w:hint="default"/>
-      </w:rPr>
-    </w:lvl>
-    <w:lvl w:ilvl="6" w:tplc="04130001" w:tentative="1">
-      <w:start w:val="1"/>
-      <w:numFmt w:val="bullet"/>
-      <w:lvlText w:val=""/>
-      <w:lvlJc w:val="left"/>
-      <w:pPr>
-        <w:ind w:left="5040" w:hanging="360"/>
-      </w:pPr>
-      <w:rPr>
-        <w:rFonts w:ascii="Symbol" w:hAnsi="Symbol" w:hint="default"/>
-      </w:rPr>
-    </w:lvl>
-    <w:lvl w:ilvl="7" w:tplc="04130003" w:tentative="1">
-      <w:start w:val="1"/>
-      <w:numFmt w:val="bullet"/>
-      <w:lvlText w:val="o"/>
-      <w:lvlJc w:val="left"/>
-      <w:pPr>
-        <w:ind w:left="5760" w:hanging="360"/>
-      </w:pPr>
-      <w:rPr>
-        <w:rFonts w:ascii="Courier New" w:hAnsi="Courier New" w:cs="Courier New" w:hint="default"/>
-      </w:rPr>
-    </w:lvl>
-    <w:lvl w:ilvl="8" w:tplc="04130005" w:tentative="1">
-      <w:start w:val="1"/>
-      <w:numFmt w:val="bullet"/>
-      <w:lvlText w:val=""/>
-      <w:lvlJc w:val="left"/>
-      <w:pPr>
-        <w:ind w:left="6480" w:hanging="360"/>
-      </w:pPr>
-      <w:rPr>
-        <w:rFonts w:ascii="Wingdings" w:hAnsi="Wingdings" w:hint="default"/>
-      </w:rPr>
-    </w:lvl>
-  </w:abstractNum>
-  <w:abstractNum w:abstractNumId="36" w15:restartNumberingAfterBreak="0">
     <w:nsid w:val="6E201864"/>
     <w:multiLevelType w:val="hybridMultilevel"/>
     <w:tmpl w:val="E68667EE"/>
@@ -7995,7 +7518,7 @@
       </w:pPr>
     </w:lvl>
   </w:abstractNum>
-  <w:abstractNum w:abstractNumId="37" w15:restartNumberingAfterBreak="0">
+  <w:abstractNum w:abstractNumId="36" w15:restartNumberingAfterBreak="0">
     <w:nsid w:val="6FC11B7F"/>
     <w:multiLevelType w:val="hybridMultilevel"/>
     <w:tmpl w:val="21DA27D4"/>
@@ -8081,7 +7604,7 @@
       </w:pPr>
     </w:lvl>
   </w:abstractNum>
-  <w:abstractNum w:abstractNumId="38" w15:restartNumberingAfterBreak="0">
+  <w:abstractNum w:abstractNumId="37" w15:restartNumberingAfterBreak="0">
     <w:nsid w:val="733743B4"/>
     <w:multiLevelType w:val="hybridMultilevel"/>
     <w:tmpl w:val="E68667EE"/>
@@ -8167,7 +7690,7 @@
       </w:pPr>
     </w:lvl>
   </w:abstractNum>
-  <w:abstractNum w:abstractNumId="39" w15:restartNumberingAfterBreak="0">
+  <w:abstractNum w:abstractNumId="38" w15:restartNumberingAfterBreak="0">
     <w:nsid w:val="77DD2363"/>
     <w:multiLevelType w:val="hybridMultilevel"/>
     <w:tmpl w:val="11C06BD8"/>
@@ -8253,7 +7776,7 @@
       </w:pPr>
     </w:lvl>
   </w:abstractNum>
-  <w:abstractNum w:abstractNumId="40" w15:restartNumberingAfterBreak="0">
+  <w:abstractNum w:abstractNumId="39" w15:restartNumberingAfterBreak="0">
     <w:nsid w:val="7C731799"/>
     <w:multiLevelType w:val="hybridMultilevel"/>
     <w:tmpl w:val="11C06BD8"/>
@@ -8339,7 +7862,7 @@
       </w:pPr>
     </w:lvl>
   </w:abstractNum>
-  <w:abstractNum w:abstractNumId="41" w15:restartNumberingAfterBreak="0">
+  <w:abstractNum w:abstractNumId="40" w15:restartNumberingAfterBreak="0">
     <w:nsid w:val="7E2477B9"/>
     <w:multiLevelType w:val="hybridMultilevel"/>
     <w:tmpl w:val="B044C4A8"/>
@@ -8456,7 +7979,7 @@
     <w:abstractNumId w:val="0"/>
   </w:num>
   <w:num w:numId="10" w16cid:durableId="774713555">
-    <w:abstractNumId w:val="41"/>
+    <w:abstractNumId w:val="40"/>
   </w:num>
   <w:num w:numId="11" w16cid:durableId="13263071">
     <w:abstractNumId w:val="6"/>
@@ -8483,7 +8006,7 @@
     <w:abstractNumId w:val="13"/>
   </w:num>
   <w:num w:numId="19" w16cid:durableId="575240923">
-    <w:abstractNumId w:val="37"/>
+    <w:abstractNumId w:val="36"/>
   </w:num>
   <w:num w:numId="20" w16cid:durableId="967008093">
     <w:abstractNumId w:val="24"/>
@@ -8501,7 +8024,7 @@
     <w:abstractNumId w:val="32"/>
   </w:num>
   <w:num w:numId="25" w16cid:durableId="2087334323">
-    <w:abstractNumId w:val="36"/>
+    <w:abstractNumId w:val="35"/>
   </w:num>
   <w:num w:numId="26" w16cid:durableId="2091460789">
     <w:abstractNumId w:val="33"/>
@@ -8516,7 +8039,7 @@
     <w:abstractNumId w:val="25"/>
   </w:num>
   <w:num w:numId="30" w16cid:durableId="147941437">
-    <w:abstractNumId w:val="38"/>
+    <w:abstractNumId w:val="37"/>
   </w:num>
   <w:num w:numId="31" w16cid:durableId="524682150">
     <w:abstractNumId w:val="2"/>
@@ -8528,13 +8051,13 @@
     <w:abstractNumId w:val="18"/>
   </w:num>
   <w:num w:numId="34" w16cid:durableId="1232547484">
-    <w:abstractNumId w:val="39"/>
+    <w:abstractNumId w:val="38"/>
   </w:num>
   <w:num w:numId="35" w16cid:durableId="1269585269">
     <w:abstractNumId w:val="30"/>
   </w:num>
   <w:num w:numId="36" w16cid:durableId="164127806">
-    <w:abstractNumId w:val="40"/>
+    <w:abstractNumId w:val="39"/>
   </w:num>
   <w:num w:numId="37" w16cid:durableId="645009040">
     <w:abstractNumId w:val="8"/>
@@ -8550,9 +8073,6 @@
   </w:num>
   <w:num w:numId="41" w16cid:durableId="479424721">
     <w:abstractNumId w:val="20"/>
-  </w:num>
-  <w:num w:numId="42" w16cid:durableId="1051340462">
-    <w:abstractNumId w:val="35"/>
   </w:num>
 </w:numbering>
 </file>
@@ -9789,16 +9309,15 @@
 </file>
 
 <file path=customXml/item1.xml><?xml version="1.0" encoding="utf-8"?>
-<b:Sources xmlns:b="http://schemas.openxmlformats.org/officeDocument/2006/bibliography" xmlns="http://schemas.openxmlformats.org/officeDocument/2006/bibliography" SelectedStyle="\APASixthEditionOfficeOnline.xsl" StyleName="APA" Version="6"/>
+<?mso-contentType ?>
+<FormTemplates xmlns="http://schemas.microsoft.com/sharepoint/v3/contenttype/forms">
+  <Display>DocumentLibraryForm</Display>
+  <Edit>DocumentLibraryForm</Edit>
+  <New>DocumentLibraryForm</New>
+</FormTemplates>
 </file>
 
 <file path=customXml/item2.xml><?xml version="1.0" encoding="utf-8"?>
-<p:properties xmlns:p="http://schemas.microsoft.com/office/2006/metadata/properties" xmlns:xsi="http://www.w3.org/2001/XMLSchema-instance" xmlns:pc="http://schemas.microsoft.com/office/infopath/2007/PartnerControls">
-  <documentManagement/>
-</p:properties>
-</file>
-
-<file path=customXml/item3.xml><?xml version="1.0" encoding="utf-8"?>
 <ct:contentTypeSchema xmlns:ct="http://schemas.microsoft.com/office/2006/metadata/contentType" xmlns:ma="http://schemas.microsoft.com/office/2006/metadata/properties/metaAttributes" ct:_="" ma:_="" ma:contentTypeName="Document" ma:contentTypeID="0x010100B53DE988A1348F4D805A80A64A8B1633" ma:contentTypeVersion="4" ma:contentTypeDescription="Een nieuw document maken." ma:contentTypeScope="" ma:versionID="d108988e373688ec0a801b309233a8ed">
   <xsd:schema xmlns:xsd="http://www.w3.org/2001/XMLSchema" xmlns:xs="http://www.w3.org/2001/XMLSchema" xmlns:p="http://schemas.microsoft.com/office/2006/metadata/properties" xmlns:ns2="7b10142a-cf52-4d04-b5e3-bf00b63fba52" targetNamespace="http://schemas.microsoft.com/office/2006/metadata/properties" ma:root="true" ma:fieldsID="d1301db82d66880590ab9359e6c1b0d1" ns2:_="">
     <xsd:import namespace="7b10142a-cf52-4d04-b5e3-bf00b63fba52"/>
@@ -9942,40 +9461,25 @@
 </ct:contentTypeSchema>
 </file>
 
+<file path=customXml/item3.xml><?xml version="1.0" encoding="utf-8"?>
+<p:properties xmlns:p="http://schemas.microsoft.com/office/2006/metadata/properties" xmlns:xsi="http://www.w3.org/2001/XMLSchema-instance" xmlns:pc="http://schemas.microsoft.com/office/infopath/2007/PartnerControls">
+  <documentManagement/>
+</p:properties>
+</file>
+
 <file path=customXml/item4.xml><?xml version="1.0" encoding="utf-8"?>
-<?mso-contentType ?>
-<FormTemplates xmlns="http://schemas.microsoft.com/sharepoint/v3/contenttype/forms">
-  <Display>DocumentLibraryForm</Display>
-  <Edit>DocumentLibraryForm</Edit>
-  <New>DocumentLibraryForm</New>
-</FormTemplates>
+<b:Sources xmlns:b="http://schemas.openxmlformats.org/officeDocument/2006/bibliography" xmlns="http://schemas.openxmlformats.org/officeDocument/2006/bibliography" SelectedStyle="\APASixthEditionOfficeOnline.xsl" StyleName="APA" Version="6"/>
 </file>
 
 <file path=customXml/itemProps1.xml><?xml version="1.0" encoding="utf-8"?>
-<ds:datastoreItem xmlns:ds="http://schemas.openxmlformats.org/officeDocument/2006/customXml" ds:itemID="{72B7D650-2FAA-4D72-B587-235E59E6AC26}">
+<ds:datastoreItem xmlns:ds="http://schemas.openxmlformats.org/officeDocument/2006/customXml" ds:itemID="{C6916C6B-E06E-47CD-A094-BBBE44C5EA8C}">
   <ds:schemaRefs>
-    <ds:schemaRef ds:uri="http://schemas.openxmlformats.org/officeDocument/2006/bibliography"/>
+    <ds:schemaRef ds:uri="http://schemas.microsoft.com/sharepoint/v3/contenttype/forms"/>
   </ds:schemaRefs>
 </ds:datastoreItem>
 </file>
 
 <file path=customXml/itemProps2.xml><?xml version="1.0" encoding="utf-8"?>
-<ds:datastoreItem xmlns:ds="http://schemas.openxmlformats.org/officeDocument/2006/customXml" ds:itemID="{846B1C81-E993-40E7-BCC5-DA63F0CD945C}">
-  <ds:schemaRefs>
-    <ds:schemaRef ds:uri="7b10142a-cf52-4d04-b5e3-bf00b63fba52"/>
-    <ds:schemaRef ds:uri="http://purl.org/dc/terms/"/>
-    <ds:schemaRef ds:uri="http://schemas.microsoft.com/office/2006/documentManagement/types"/>
-    <ds:schemaRef ds:uri="http://schemas.microsoft.com/office/2006/metadata/properties"/>
-    <ds:schemaRef ds:uri="http://schemas.microsoft.com/office/infopath/2007/PartnerControls"/>
-    <ds:schemaRef ds:uri="http://schemas.openxmlformats.org/package/2006/metadata/core-properties"/>
-    <ds:schemaRef ds:uri="http://www.w3.org/XML/1998/namespace"/>
-    <ds:schemaRef ds:uri="http://purl.org/dc/dcmitype/"/>
-    <ds:schemaRef ds:uri="http://purl.org/dc/elements/1.1/"/>
-  </ds:schemaRefs>
-</ds:datastoreItem>
-</file>
-
-<file path=customXml/itemProps3.xml><?xml version="1.0" encoding="utf-8"?>
 <ds:datastoreItem xmlns:ds="http://schemas.openxmlformats.org/officeDocument/2006/customXml" ds:itemID="{28D5546A-74FD-47E5-B753-2E648D708CC9}">
   <ds:schemaRefs>
     <ds:schemaRef ds:uri="http://schemas.microsoft.com/office/2006/metadata/contentType"/>
@@ -9993,10 +9497,26 @@
 </ds:datastoreItem>
 </file>
 
+<file path=customXml/itemProps3.xml><?xml version="1.0" encoding="utf-8"?>
+<ds:datastoreItem xmlns:ds="http://schemas.openxmlformats.org/officeDocument/2006/customXml" ds:itemID="{846B1C81-E993-40E7-BCC5-DA63F0CD945C}">
+  <ds:schemaRefs>
+    <ds:schemaRef ds:uri="http://schemas.openxmlformats.org/package/2006/metadata/core-properties"/>
+    <ds:schemaRef ds:uri="http://schemas.microsoft.com/office/2006/metadata/properties"/>
+    <ds:schemaRef ds:uri="http://purl.org/dc/dcmitype/"/>
+    <ds:schemaRef ds:uri="http://www.w3.org/XML/1998/namespace"/>
+    <ds:schemaRef ds:uri="http://schemas.microsoft.com/office/2006/documentManagement/types"/>
+    <ds:schemaRef ds:uri="http://purl.org/dc/elements/1.1/"/>
+    <ds:schemaRef ds:uri="http://purl.org/dc/terms/"/>
+    <ds:schemaRef ds:uri="http://schemas.microsoft.com/office/infopath/2007/PartnerControls"/>
+    <ds:schemaRef ds:uri="7b10142a-cf52-4d04-b5e3-bf00b63fba52"/>
+  </ds:schemaRefs>
+</ds:datastoreItem>
+</file>
+
 <file path=customXml/itemProps4.xml><?xml version="1.0" encoding="utf-8"?>
-<ds:datastoreItem xmlns:ds="http://schemas.openxmlformats.org/officeDocument/2006/customXml" ds:itemID="{C6916C6B-E06E-47CD-A094-BBBE44C5EA8C}">
+<ds:datastoreItem xmlns:ds="http://schemas.openxmlformats.org/officeDocument/2006/customXml" ds:itemID="{72B7D650-2FAA-4D72-B587-235E59E6AC26}">
   <ds:schemaRefs>
-    <ds:schemaRef ds:uri="http://schemas.microsoft.com/sharepoint/v3/contenttype/forms"/>
+    <ds:schemaRef ds:uri="http://schemas.openxmlformats.org/officeDocument/2006/bibliography"/>
   </ds:schemaRefs>
 </ds:datastoreItem>
 </file>